--- a/Chapitre_01_Correction/TP/TP_01_D2C_Simulation/TP_02_Correction_D2C_Sujet.docx
+++ b/Chapitre_01_Correction/TP/TP_01_D2C_Simulation/TP_02_Correction_D2C_Sujet.docx
@@ -1,6 +1,6 @@
 
 <file path=word/document.xml><?xml version="1.0" encoding="utf-8"?>
-<w:document xmlns:wpc="http://schemas.microsoft.com/office/word/2010/wordprocessingCanvas" xmlns:cx="http://schemas.microsoft.com/office/drawing/2014/chartex" xmlns:cx1="http://schemas.microsoft.com/office/drawing/2015/9/8/chartex" xmlns:cx2="http://schemas.microsoft.com/office/drawing/2015/10/21/chartex" xmlns:cx3="http://schemas.microsoft.com/office/drawing/2016/5/9/chartex" xmlns:cx4="http://schemas.microsoft.com/office/drawing/2016/5/10/chartex" xmlns:cx5="http://schemas.microsoft.com/office/drawing/2016/5/11/chartex" xmlns:cx6="http://schemas.microsoft.com/office/drawing/2016/5/12/chartex" xmlns:cx7="http://schemas.microsoft.com/office/drawing/2016/5/13/chartex" xmlns:cx8="http://schemas.microsoft.com/office/drawing/2016/5/14/chartex" xmlns:mc="http://schemas.openxmlformats.org/markup-compatibility/2006" xmlns:aink="http://schemas.microsoft.com/office/drawing/2016/ink" xmlns:am3d="http://schemas.microsoft.com/office/drawing/2017/model3d" xmlns:o="urn:schemas-microsoft-com:office:office" xmlns:r="http://schemas.openxmlformats.org/officeDocument/2006/relationships" xmlns:m="http://schemas.openxmlformats.org/officeDocument/2006/math" xmlns:v="urn:schemas-microsoft-com:vml" xmlns:wp14="http://schemas.microsoft.com/office/word/2010/wordprocessingDrawing" xmlns:wp="http://schemas.openxmlformats.org/drawingml/2006/wordprocessingDrawing" xmlns:w10="urn:schemas-microsoft-com:office:word" xmlns:w="http://schemas.openxmlformats.org/wordprocessingml/2006/main" xmlns:w14="http://schemas.microsoft.com/office/word/2010/wordml" xmlns:w15="http://schemas.microsoft.com/office/word/2012/wordml" xmlns:w16cex="http://schemas.microsoft.com/office/word/2018/wordml/cex" xmlns:w16cid="http://schemas.microsoft.com/office/word/2016/wordml/cid" xmlns:w16="http://schemas.microsoft.com/office/word/2018/wordml" xmlns:w16se="http://schemas.microsoft.com/office/word/2015/wordml/symex" xmlns:wpg="http://schemas.microsoft.com/office/word/2010/wordprocessingGroup" xmlns:wpi="http://schemas.microsoft.com/office/word/2010/wordprocessingInk" xmlns:wne="http://schemas.microsoft.com/office/word/2006/wordml" xmlns:wps="http://schemas.microsoft.com/office/word/2010/wordprocessingShape" mc:Ignorable="w14 w15 w16se w16cid w16 w16cex wp14">
+<w:document xmlns:wpc="http://schemas.microsoft.com/office/word/2010/wordprocessingCanvas" xmlns:cx="http://schemas.microsoft.com/office/drawing/2014/chartex" xmlns:cx1="http://schemas.microsoft.com/office/drawing/2015/9/8/chartex" xmlns:cx2="http://schemas.microsoft.com/office/drawing/2015/10/21/chartex" xmlns:cx3="http://schemas.microsoft.com/office/drawing/2016/5/9/chartex" xmlns:cx4="http://schemas.microsoft.com/office/drawing/2016/5/10/chartex" xmlns:cx5="http://schemas.microsoft.com/office/drawing/2016/5/11/chartex" xmlns:cx6="http://schemas.microsoft.com/office/drawing/2016/5/12/chartex" xmlns:cx7="http://schemas.microsoft.com/office/drawing/2016/5/13/chartex" xmlns:cx8="http://schemas.microsoft.com/office/drawing/2016/5/14/chartex" xmlns:mc="http://schemas.openxmlformats.org/markup-compatibility/2006" xmlns:aink="http://schemas.microsoft.com/office/drawing/2016/ink" xmlns:am3d="http://schemas.microsoft.com/office/drawing/2017/model3d" xmlns:o="urn:schemas-microsoft-com:office:office" xmlns:r="http://schemas.openxmlformats.org/officeDocument/2006/relationships" xmlns:m="http://schemas.openxmlformats.org/officeDocument/2006/math" xmlns:v="urn:schemas-microsoft-com:vml" xmlns:wp14="http://schemas.microsoft.com/office/word/2010/wordprocessingDrawing" xmlns:wp="http://schemas.openxmlformats.org/drawingml/2006/wordprocessingDrawing" xmlns:w10="urn:schemas-microsoft-com:office:word" xmlns:w="http://schemas.openxmlformats.org/wordprocessingml/2006/main" xmlns:w14="http://schemas.microsoft.com/office/word/2010/wordml" xmlns:w15="http://schemas.microsoft.com/office/word/2012/wordml" xmlns:w16cex="http://schemas.microsoft.com/office/word/2018/wordml/cex" xmlns:w16cid="http://schemas.microsoft.com/office/word/2016/wordml/cid" xmlns:w16="http://schemas.microsoft.com/office/word/2018/wordml" xmlns:w16sdtdh="http://schemas.microsoft.com/office/word/2020/wordml/sdtdatahash" xmlns:w16se="http://schemas.microsoft.com/office/word/2015/wordml/symex" xmlns:wpg="http://schemas.microsoft.com/office/word/2010/wordprocessingGroup" xmlns:wpi="http://schemas.microsoft.com/office/word/2010/wordprocessingInk" xmlns:wne="http://schemas.microsoft.com/office/word/2006/wordml" xmlns:wps="http://schemas.microsoft.com/office/word/2010/wordprocessingShape" mc:Ignorable="w14 w15 w16se w16cid w16 w16cex w16sdtdh wp14">
   <w:body>
     <w:p>
       <w:pPr>
@@ -1509,7 +1509,6 @@
           </w:tcPr>
           <w:p>
             <w:pPr>
-              <w:jc w:val="left"/>
               <w:rPr>
                 <w:b/>
                 <w:lang w:eastAsia="fr-FR"/>
@@ -1527,7 +1526,21 @@
                 <w:b/>
                 <w:lang w:eastAsia="fr-FR"/>
               </w:rPr>
-              <w:t xml:space="preserve">de déterminer les caractéristiques inertielles du drone afin de renseigner un modèle. </w:t>
+              <w:t xml:space="preserve">de </w:t>
+            </w:r>
+            <w:r>
+              <w:rPr>
+                <w:b/>
+                <w:lang w:eastAsia="fr-FR"/>
+              </w:rPr>
+              <w:t>régler les boucles de vitesses et de position de l’asservissement du drone.</w:t>
+            </w:r>
+            <w:r>
+              <w:rPr>
+                <w:b/>
+                <w:lang w:eastAsia="fr-FR"/>
+              </w:rPr>
+              <w:t xml:space="preserve"> </w:t>
             </w:r>
           </w:p>
         </w:tc>
@@ -1713,19 +1726,11 @@
                 <w:bCs/>
               </w:rPr>
             </w:pPr>
-            <w:proofErr w:type="gramStart"/>
-            <w:r>
-              <w:rPr>
-                <w:bCs/>
-              </w:rPr>
-              <w:t>l’existence</w:t>
-            </w:r>
-            <w:proofErr w:type="gramEnd"/>
-            <w:r>
-              <w:rPr>
-                <w:bCs/>
-              </w:rPr>
-              <w:t xml:space="preserve"> de deux branches en parallèles dans la chaîne directe et le signe « - » du gain ;</w:t>
+            <w:r>
+              <w:rPr>
+                <w:bCs/>
+              </w:rPr>
+              <w:t>l’existence de deux branches en parallèles dans la chaîne directe et le signe « - » du gain ;</w:t>
             </w:r>
           </w:p>
           <w:p>
@@ -1739,19 +1744,23 @@
                 <w:bCs/>
               </w:rPr>
             </w:pPr>
-            <w:proofErr w:type="gramStart"/>
-            <w:r>
-              <w:rPr>
-                <w:bCs/>
-              </w:rPr>
-              <w:t>comment</w:t>
-            </w:r>
-            <w:proofErr w:type="gramEnd"/>
-            <w:r>
-              <w:rPr>
-                <w:bCs/>
-              </w:rPr>
-              <w:t xml:space="preserve"> obtenir la fonction de transfert du moteur et de l’hélice ;</w:t>
+            <w:r>
+              <w:rPr>
+                <w:bCs/>
+              </w:rPr>
+              <w:t>comment obtenir la fonction de transfert du moteur et de l’hélice</w:t>
+            </w:r>
+            <w:r>
+              <w:rPr>
+                <w:bCs/>
+              </w:rPr>
+              <w:t> ?</w:t>
+            </w:r>
+            <w:r>
+              <w:rPr>
+                <w:bCs/>
+              </w:rPr>
+              <w:t xml:space="preserve"> (proposer un protocole expérimental succinctement). </w:t>
             </w:r>
           </w:p>
           <w:p>
@@ -1765,19 +1774,11 @@
                 <w:bCs/>
               </w:rPr>
             </w:pPr>
-            <w:proofErr w:type="gramStart"/>
-            <w:r>
-              <w:rPr>
-                <w:bCs/>
-              </w:rPr>
-              <w:t>l’existence</w:t>
-            </w:r>
-            <w:proofErr w:type="gramEnd"/>
-            <w:r>
-              <w:rPr>
-                <w:bCs/>
-              </w:rPr>
-              <w:t xml:space="preserve"> des deux intégrateurs.</w:t>
+            <w:r>
+              <w:rPr>
+                <w:bCs/>
+              </w:rPr>
+              <w:t>l’existence des deux intégrateurs.</w:t>
             </w:r>
           </w:p>
           <w:p>
@@ -1915,223 +1916,6 @@
     </w:tbl>
     <w:p>
       <w:pPr>
-        <w:rPr>
-          <w:lang w:eastAsia="fr-FR"/>
-        </w:rPr>
-      </w:pPr>
-    </w:p>
-    <w:p>
-      <w:pPr>
-        <w:pStyle w:val="Titre2"/>
-      </w:pPr>
-      <w:r>
-        <w:t>Premiers réglages</w:t>
-      </w:r>
-    </w:p>
-    <w:p/>
-    <w:tbl>
-      <w:tblPr>
-        <w:tblStyle w:val="Grilledutableau"/>
-        <w:tblW w:w="0" w:type="auto"/>
-        <w:tblBorders>
-          <w:insideH w:val="none" w:sz="0" w:space="0" w:color="auto"/>
-          <w:insideV w:val="none" w:sz="0" w:space="0" w:color="auto"/>
-        </w:tblBorders>
-        <w:shd w:val="clear" w:color="auto" w:fill="F2F2F2" w:themeFill="background1" w:themeFillShade="F2"/>
-        <w:tblLook w:val="04A0" w:firstRow="1" w:lastRow="0" w:firstColumn="1" w:lastColumn="0" w:noHBand="0" w:noVBand="1"/>
-      </w:tblPr>
-      <w:tblGrid>
-        <w:gridCol w:w="704"/>
-        <w:gridCol w:w="9490"/>
-      </w:tblGrid>
-      <w:tr>
-        <w:trPr>
-          <w:cantSplit/>
-          <w:trHeight w:val="1145"/>
-        </w:trPr>
-        <w:tc>
-          <w:tcPr>
-            <w:tcW w:w="704" w:type="dxa"/>
-            <w:shd w:val="clear" w:color="auto" w:fill="F2F2F2" w:themeFill="background1" w:themeFillShade="F2"/>
-            <w:textDirection w:val="btLr"/>
-            <w:vAlign w:val="center"/>
-          </w:tcPr>
-          <w:p>
-            <w:pPr>
-              <w:ind w:left="113" w:right="113"/>
-              <w:jc w:val="center"/>
-              <w:rPr>
-                <w:rFonts w:ascii="Tw Cen MT" w:hAnsi="Tw Cen MT"/>
-                <w:b/>
-                <w:lang w:eastAsia="fr-FR"/>
-              </w:rPr>
-            </w:pPr>
-            <w:r>
-              <w:rPr>
-                <w:rFonts w:ascii="Tw Cen MT" w:hAnsi="Tw Cen MT"/>
-                <w:b/>
-                <w:lang w:eastAsia="fr-FR"/>
-              </w:rPr>
-              <w:t>Résoudre &amp; Simuler</w:t>
-            </w:r>
-          </w:p>
-        </w:tc>
-        <w:tc>
-          <w:tcPr>
-            <w:tcW w:w="9490" w:type="dxa"/>
-            <w:shd w:val="clear" w:color="auto" w:fill="F2F2F2" w:themeFill="background1" w:themeFillShade="F2"/>
-          </w:tcPr>
-          <w:p>
-            <w:pPr>
-              <w:pStyle w:val="Citation"/>
-              <w:ind w:hanging="831"/>
-            </w:pPr>
-          </w:p>
-          <w:p>
-            <w:pPr>
-              <w:pStyle w:val="Paragraphedeliste"/>
-              <w:numPr>
-                <w:ilvl w:val="0"/>
-                <w:numId w:val="12"/>
-              </w:numPr>
-              <w:rPr>
-                <w:bCs/>
-              </w:rPr>
-            </w:pPr>
-            <w:r>
-              <w:rPr>
-                <w:lang w:eastAsia="fr-FR"/>
-              </w:rPr>
-              <w:t>En utilisant un correcteur à avance de phase,</w:t>
-            </w:r>
-            <w:r>
-              <w:rPr>
-                <w:bCs/>
-              </w:rPr>
-              <w:t xml:space="preserve"> déterminer un jeu de paramètres permettant d’avoir une marge de phase supérieure à 45° et une bande passe de la boucle ouverte de </w:t>
-            </w:r>
-            <m:oMath>
-              <m:r>
-                <m:rPr>
-                  <m:nor/>
-                </m:rPr>
-                <w:rPr>
-                  <w:rFonts w:cstheme="minorHAnsi"/>
-                </w:rPr>
-                <m:t>1 rad</m:t>
-              </m:r>
-              <m:r>
-                <m:rPr>
-                  <m:nor/>
-                </m:rPr>
-                <w:rPr>
-                  <w:rFonts w:ascii="Cambria Math" w:hAnsi="Cambria Math" w:cs="Cambria Math"/>
-                </w:rPr>
-                <m:t>⋅</m:t>
-              </m:r>
-              <m:sSup>
-                <m:sSupPr>
-                  <m:ctrlPr>
-                    <w:rPr>
-                      <w:rFonts w:ascii="Cambria Math" w:hAnsi="Cambria Math" w:cstheme="minorHAnsi"/>
-                      <w:bCs/>
-                      <w:iCs/>
-                    </w:rPr>
-                  </m:ctrlPr>
-                </m:sSupPr>
-                <m:e>
-                  <m:r>
-                    <m:rPr>
-                      <m:nor/>
-                    </m:rPr>
-                    <w:rPr>
-                      <w:rFonts w:cstheme="minorHAnsi"/>
-                    </w:rPr>
-                    <m:t>s</m:t>
-                  </m:r>
-                </m:e>
-                <m:sup>
-                  <m:r>
-                    <m:rPr>
-                      <m:nor/>
-                    </m:rPr>
-                    <w:rPr>
-                      <w:rFonts w:cstheme="minorHAnsi"/>
-                    </w:rPr>
-                    <m:t>-1</m:t>
-                  </m:r>
-                </m:sup>
-              </m:sSup>
-            </m:oMath>
-            <w:r>
-              <w:rPr>
-                <w:rFonts w:eastAsiaTheme="minorEastAsia"/>
-                <w:bCs/>
-                <w:iCs/>
-              </w:rPr>
-              <w:t>.</w:t>
-            </w:r>
-          </w:p>
-          <w:p>
-            <w:pPr>
-              <w:pStyle w:val="Paragraphedeliste"/>
-              <w:numPr>
-                <w:ilvl w:val="0"/>
-                <w:numId w:val="12"/>
-              </w:numPr>
-              <w:rPr>
-                <w:bCs/>
-              </w:rPr>
-            </w:pPr>
-            <w:r>
-              <w:rPr>
-                <w:bCs/>
-              </w:rPr>
-              <w:t>Ajouter ce correcteur dans le modèle.</w:t>
-            </w:r>
-          </w:p>
-          <w:p>
-            <w:pPr>
-              <w:pStyle w:val="Paragraphedeliste"/>
-              <w:numPr>
-                <w:ilvl w:val="0"/>
-                <w:numId w:val="12"/>
-              </w:numPr>
-              <w:rPr>
-                <w:bCs/>
-              </w:rPr>
-            </w:pPr>
-            <w:r>
-              <w:rPr>
-                <w:bCs/>
-              </w:rPr>
-              <w:t xml:space="preserve">Déterminer l’écart statique, </w:t>
-            </w:r>
-            <w:r>
-              <w:rPr>
-                <w:bCs/>
-              </w:rPr>
-              <w:t>le temps de réponse à 5% et les marges de stabilité pour le système ainsi corrigé. Conclure</w:t>
-            </w:r>
-            <w:r>
-              <w:rPr>
-                <w:bCs/>
-              </w:rPr>
-              <w:t xml:space="preserve"> sur les limites de réaliser un asservissement en position seul. </w:t>
-            </w:r>
-          </w:p>
-        </w:tc>
-      </w:tr>
-    </w:tbl>
-    <w:p>
-      <w:pPr>
-        <w:rPr>
-          <w:lang w:eastAsia="fr-FR"/>
-        </w:rPr>
-      </w:pPr>
-    </w:p>
-    <w:p>
-      <w:pPr>
         <w:pStyle w:val="Titre1"/>
         <w:rPr>
           <w:lang w:eastAsia="fr-FR"/>
@@ -2151,13 +1935,6 @@
       <w:r>
         <w:t>Cahier des charges</w:t>
       </w:r>
-    </w:p>
-    <w:p>
-      <w:pPr>
-        <w:rPr>
-          <w:lang w:eastAsia="fr-FR"/>
-        </w:rPr>
-      </w:pPr>
     </w:p>
     <w:tbl>
       <w:tblPr>
@@ -2412,25 +2189,11 @@
     </w:p>
     <w:p>
       <w:pPr>
-        <w:rPr>
-          <w:lang w:eastAsia="fr-FR"/>
-        </w:rPr>
-      </w:pPr>
-    </w:p>
-    <w:p>
-      <w:pPr>
         <w:pStyle w:val="Titre2"/>
       </w:pPr>
       <w:r>
         <w:t>Correction en utilisant un correcteur proportionnel</w:t>
       </w:r>
-    </w:p>
-    <w:p>
-      <w:pPr>
-        <w:rPr>
-          <w:lang w:eastAsia="fr-FR"/>
-        </w:rPr>
-      </w:pPr>
     </w:p>
     <w:tbl>
       <w:tblPr>
@@ -2757,22 +2520,19 @@
               <w:rPr>
                 <w:lang w:eastAsia="fr-FR"/>
               </w:rPr>
-              <w:lastRenderedPageBreak/>
               <w:t xml:space="preserve">L’objectif est maintenant </w:t>
             </w:r>
-            <w:proofErr w:type="gramStart"/>
-            <w:r>
-              <w:rPr>
-                <w:lang w:eastAsia="fr-FR"/>
-              </w:rPr>
-              <w:t>mettre</w:t>
-            </w:r>
-            <w:proofErr w:type="gramEnd"/>
-            <w:r>
-              <w:rPr>
-                <w:lang w:eastAsia="fr-FR"/>
-              </w:rPr>
-              <w:t xml:space="preserve"> en place une correction intégrale qui devrait permettre de contrecarrer l’effet des perturbations qui s’exercent sur le balancier en mouvement (turbulences ou frottement de la liaison pivot sur le système D2C).</w:t>
+            <w:r>
+              <w:rPr>
+                <w:lang w:eastAsia="fr-FR"/>
+              </w:rPr>
+              <w:t xml:space="preserve">de </w:t>
+            </w:r>
+            <w:r>
+              <w:rPr>
+                <w:lang w:eastAsia="fr-FR"/>
+              </w:rPr>
+              <w:t>mettre en place une correction intégrale qui devrait permettre de contrecarrer l’effet des perturbations qui s’exercent sur le balancier en mouvement (turbulences ou frottement de la liaison pivot sur le système D2C).</w:t>
             </w:r>
           </w:p>
         </w:tc>
@@ -2981,6 +2741,7 @@
                 <w:b/>
                 <w:lang w:eastAsia="fr-FR"/>
               </w:rPr>
+              <w:lastRenderedPageBreak/>
               <w:t>Simuler et résoudre</w:t>
             </w:r>
           </w:p>
@@ -3383,27 +3144,13 @@
         <w:rPr>
           <w:lang w:eastAsia="fr-FR"/>
         </w:rPr>
-        <w:t xml:space="preserve">Si vous n’avez pas déterminé les valeurs des paragraphes précédents, vous pouvez continuer </w:t>
-      </w:r>
-      <w:proofErr w:type="gramStart"/>
-      <w:r>
-        <w:rPr>
-          <w:lang w:eastAsia="fr-FR"/>
-        </w:rPr>
-        <w:t xml:space="preserve">avec </w:t>
+        <w:t>Si vous n’avez pas déterminé les valeurs des paragraphes précédents, vous pouvez continuer</w:t>
       </w:r>
       <w:r>
         <w:rPr>
           <w:lang w:eastAsia="fr-FR"/>
         </w:rPr>
-        <w:t>,</w:t>
-      </w:r>
-      <w:proofErr w:type="gramEnd"/>
-      <w:r>
-        <w:rPr>
-          <w:lang w:eastAsia="fr-FR"/>
-        </w:rPr>
-        <w:t xml:space="preserve"> avec </w:t>
+        <w:t xml:space="preserve">, avec </w:t>
       </w:r>
       <w:r>
         <w:rPr>
@@ -3457,30 +3204,8 @@
         <w:rPr>
           <w:lang w:eastAsia="fr-FR"/>
         </w:rPr>
-        <w:t xml:space="preserve">une correction dérivée : </w:t>
+        <w:t>une correction dérivée : Kd = 6 et N = 50.</w:t>
       </w:r>
-      <w:proofErr w:type="spellStart"/>
-      <w:r>
-        <w:rPr>
-          <w:lang w:eastAsia="fr-FR"/>
-        </w:rPr>
-        <w:t>Kd</w:t>
-      </w:r>
-      <w:proofErr w:type="spellEnd"/>
-      <w:r>
-        <w:rPr>
-          <w:lang w:eastAsia="fr-FR"/>
-        </w:rPr>
-        <w:t xml:space="preserve"> = 6 et N = 50.</w:t>
-      </w:r>
-    </w:p>
-    <w:p>
-      <w:pPr>
-        <w:rPr>
-          <w:lang w:eastAsia="fr-FR"/>
-        </w:rPr>
-      </w:pPr>
-      <w:bookmarkStart w:id="0" w:name="_Hlk22499265"/>
     </w:p>
     <w:tbl>
       <w:tblPr>
@@ -3519,6 +3244,7 @@
                 <w:lang w:eastAsia="fr-FR"/>
               </w:rPr>
             </w:pPr>
+            <w:bookmarkStart w:id="0" w:name="_Hlk22499265"/>
             <w:r>
               <w:rPr>
                 <w:rFonts w:ascii="Tw Cen MT" w:hAnsi="Tw Cen MT"/>
@@ -3741,19 +3467,11 @@
                 <w:bCs/>
               </w:rPr>
             </w:pPr>
-            <w:proofErr w:type="gramStart"/>
-            <w:r>
-              <w:rPr>
-                <w:bCs/>
-              </w:rPr>
-              <w:t>la</w:t>
-            </w:r>
-            <w:proofErr w:type="gramEnd"/>
-            <w:r>
-              <w:rPr>
-                <w:bCs/>
-              </w:rPr>
-              <w:t xml:space="preserve"> chaîne de retour vue sur le tout premier modèle pourra être utilisée ;</w:t>
+            <w:r>
+              <w:rPr>
+                <w:bCs/>
+              </w:rPr>
+              <w:t>la chaîne de retour vue sur le tout premier modèle pourra être utilisée ;</w:t>
             </w:r>
           </w:p>
           <w:p>
@@ -3767,19 +3485,11 @@
                 <w:bCs/>
               </w:rPr>
             </w:pPr>
-            <w:proofErr w:type="gramStart"/>
-            <w:r>
-              <w:rPr>
-                <w:bCs/>
-              </w:rPr>
-              <w:t>le</w:t>
-            </w:r>
-            <w:proofErr w:type="gramEnd"/>
-            <w:r>
-              <w:rPr>
-                <w:bCs/>
-              </w:rPr>
-              <w:t xml:space="preserve"> gain d’adaptation devra être revu pour que les grandeurs arrivant dans le premier comparateur soit cohérentes ;</w:t>
+            <w:r>
+              <w:rPr>
+                <w:bCs/>
+              </w:rPr>
+              <w:t>le gain d’adaptation devra être revu pour que les grandeurs arrivant dans le premier comparateur soit cohérentes ;</w:t>
             </w:r>
           </w:p>
           <w:p>
@@ -3793,19 +3503,11 @@
                 <w:bCs/>
               </w:rPr>
             </w:pPr>
-            <w:proofErr w:type="gramStart"/>
-            <w:r>
-              <w:rPr>
-                <w:bCs/>
-              </w:rPr>
-              <w:t>un</w:t>
-            </w:r>
-            <w:proofErr w:type="gramEnd"/>
-            <w:r>
-              <w:rPr>
-                <w:bCs/>
-              </w:rPr>
-              <w:t xml:space="preserve"> correcteur PID (avec un correcteur proportionnel de 1 uniquement) devra être mis en place ;</w:t>
+            <w:r>
+              <w:rPr>
+                <w:bCs/>
+              </w:rPr>
+              <w:t>un correcteur PID (avec un correcteur proportionnel de 1 uniquement) devra être mis en place ;</w:t>
             </w:r>
           </w:p>
           <w:p>
@@ -3819,19 +3521,11 @@
                 <w:bCs/>
               </w:rPr>
             </w:pPr>
-            <w:proofErr w:type="gramStart"/>
-            <w:r>
-              <w:rPr>
-                <w:bCs/>
-              </w:rPr>
-              <w:t>la</w:t>
-            </w:r>
-            <w:proofErr w:type="gramEnd"/>
-            <w:r>
-              <w:rPr>
-                <w:bCs/>
-              </w:rPr>
-              <w:t xml:space="preserve"> boucle ouverte devra être revue afin de tracer le bon diagramme de Bode ;</w:t>
+            <w:r>
+              <w:rPr>
+                <w:bCs/>
+              </w:rPr>
+              <w:t>la boucle ouverte devra être revue afin de tracer le bon diagramme de Bode ;</w:t>
             </w:r>
           </w:p>
           <w:p>
@@ -3845,19 +3539,11 @@
                 <w:bCs/>
               </w:rPr>
             </w:pPr>
-            <w:proofErr w:type="gramStart"/>
-            <w:r>
-              <w:rPr>
-                <w:bCs/>
-              </w:rPr>
-              <w:t>on</w:t>
-            </w:r>
-            <w:proofErr w:type="gramEnd"/>
-            <w:r>
-              <w:rPr>
-                <w:bCs/>
-              </w:rPr>
-              <w:t xml:space="preserve"> cherchera à faire un créneau de 10° pendant 10s.</w:t>
+            <w:r>
+              <w:rPr>
+                <w:bCs/>
+              </w:rPr>
+              <w:t>on cherchera à faire un créneau de 10° pendant 10s.</w:t>
             </w:r>
           </w:p>
           <w:p>
@@ -4032,13 +3718,6 @@
         </w:rPr>
       </w:pPr>
     </w:p>
-    <w:p>
-      <w:pPr>
-        <w:rPr>
-          <w:lang w:eastAsia="fr-FR"/>
-        </w:rPr>
-      </w:pPr>
-    </w:p>
     <w:p/>
     <w:sectPr>
       <w:type w:val="continuous"/>
@@ -4053,7 +3732,7 @@
 </file>
 
 <file path=word/endnotes.xml><?xml version="1.0" encoding="utf-8"?>
-<w:endnotes xmlns:wpc="http://schemas.microsoft.com/office/word/2010/wordprocessingCanvas" xmlns:cx="http://schemas.microsoft.com/office/drawing/2014/chartex" xmlns:cx1="http://schemas.microsoft.com/office/drawing/2015/9/8/chartex" xmlns:cx2="http://schemas.microsoft.com/office/drawing/2015/10/21/chartex" xmlns:cx3="http://schemas.microsoft.com/office/drawing/2016/5/9/chartex" xmlns:cx4="http://schemas.microsoft.com/office/drawing/2016/5/10/chartex" xmlns:cx5="http://schemas.microsoft.com/office/drawing/2016/5/11/chartex" xmlns:cx6="http://schemas.microsoft.com/office/drawing/2016/5/12/chartex" xmlns:cx7="http://schemas.microsoft.com/office/drawing/2016/5/13/chartex" xmlns:cx8="http://schemas.microsoft.com/office/drawing/2016/5/14/chartex" xmlns:mc="http://schemas.openxmlformats.org/markup-compatibility/2006" xmlns:aink="http://schemas.microsoft.com/office/drawing/2016/ink" xmlns:am3d="http://schemas.microsoft.com/office/drawing/2017/model3d" xmlns:o="urn:schemas-microsoft-com:office:office" xmlns:r="http://schemas.openxmlformats.org/officeDocument/2006/relationships" xmlns:m="http://schemas.openxmlformats.org/officeDocument/2006/math" xmlns:v="urn:schemas-microsoft-com:vml" xmlns:wp14="http://schemas.microsoft.com/office/word/2010/wordprocessingDrawing" xmlns:wp="http://schemas.openxmlformats.org/drawingml/2006/wordprocessingDrawing" xmlns:w10="urn:schemas-microsoft-com:office:word" xmlns:w="http://schemas.openxmlformats.org/wordprocessingml/2006/main" xmlns:w14="http://schemas.microsoft.com/office/word/2010/wordml" xmlns:w15="http://schemas.microsoft.com/office/word/2012/wordml" xmlns:w16cex="http://schemas.microsoft.com/office/word/2018/wordml/cex" xmlns:w16cid="http://schemas.microsoft.com/office/word/2016/wordml/cid" xmlns:w16="http://schemas.microsoft.com/office/word/2018/wordml" xmlns:w16se="http://schemas.microsoft.com/office/word/2015/wordml/symex" xmlns:wpg="http://schemas.microsoft.com/office/word/2010/wordprocessingGroup" xmlns:wpi="http://schemas.microsoft.com/office/word/2010/wordprocessingInk" xmlns:wne="http://schemas.microsoft.com/office/word/2006/wordml" xmlns:wps="http://schemas.microsoft.com/office/word/2010/wordprocessingShape" mc:Ignorable="w14 w15 w16se w16cid w16 w16cex wp14">
+<w:endnotes xmlns:wpc="http://schemas.microsoft.com/office/word/2010/wordprocessingCanvas" xmlns:cx="http://schemas.microsoft.com/office/drawing/2014/chartex" xmlns:cx1="http://schemas.microsoft.com/office/drawing/2015/9/8/chartex" xmlns:cx2="http://schemas.microsoft.com/office/drawing/2015/10/21/chartex" xmlns:cx3="http://schemas.microsoft.com/office/drawing/2016/5/9/chartex" xmlns:cx4="http://schemas.microsoft.com/office/drawing/2016/5/10/chartex" xmlns:cx5="http://schemas.microsoft.com/office/drawing/2016/5/11/chartex" xmlns:cx6="http://schemas.microsoft.com/office/drawing/2016/5/12/chartex" xmlns:cx7="http://schemas.microsoft.com/office/drawing/2016/5/13/chartex" xmlns:cx8="http://schemas.microsoft.com/office/drawing/2016/5/14/chartex" xmlns:mc="http://schemas.openxmlformats.org/markup-compatibility/2006" xmlns:aink="http://schemas.microsoft.com/office/drawing/2016/ink" xmlns:am3d="http://schemas.microsoft.com/office/drawing/2017/model3d" xmlns:o="urn:schemas-microsoft-com:office:office" xmlns:r="http://schemas.openxmlformats.org/officeDocument/2006/relationships" xmlns:m="http://schemas.openxmlformats.org/officeDocument/2006/math" xmlns:v="urn:schemas-microsoft-com:vml" xmlns:wp14="http://schemas.microsoft.com/office/word/2010/wordprocessingDrawing" xmlns:wp="http://schemas.openxmlformats.org/drawingml/2006/wordprocessingDrawing" xmlns:w10="urn:schemas-microsoft-com:office:word" xmlns:w="http://schemas.openxmlformats.org/wordprocessingml/2006/main" xmlns:w14="http://schemas.microsoft.com/office/word/2010/wordml" xmlns:w15="http://schemas.microsoft.com/office/word/2012/wordml" xmlns:w16cex="http://schemas.microsoft.com/office/word/2018/wordml/cex" xmlns:w16cid="http://schemas.microsoft.com/office/word/2016/wordml/cid" xmlns:w16="http://schemas.microsoft.com/office/word/2018/wordml" xmlns:w16sdtdh="http://schemas.microsoft.com/office/word/2020/wordml/sdtdatahash" xmlns:w16se="http://schemas.microsoft.com/office/word/2015/wordml/symex" xmlns:wpg="http://schemas.microsoft.com/office/word/2010/wordprocessingGroup" xmlns:wpi="http://schemas.microsoft.com/office/word/2010/wordprocessingInk" xmlns:wne="http://schemas.microsoft.com/office/word/2006/wordml" xmlns:wps="http://schemas.microsoft.com/office/word/2010/wordprocessingShape" mc:Ignorable="w14 w15 w16se w16cid w16 w16cex w16sdtdh wp14">
   <w:endnote w:type="separator" w:id="-1">
     <w:p>
       <w:pPr>
@@ -4078,7 +3757,7 @@
 </file>
 
 <file path=word/footer1.xml><?xml version="1.0" encoding="utf-8"?>
-<w:ftr xmlns:wpc="http://schemas.microsoft.com/office/word/2010/wordprocessingCanvas" xmlns:cx="http://schemas.microsoft.com/office/drawing/2014/chartex" xmlns:cx1="http://schemas.microsoft.com/office/drawing/2015/9/8/chartex" xmlns:cx2="http://schemas.microsoft.com/office/drawing/2015/10/21/chartex" xmlns:cx3="http://schemas.microsoft.com/office/drawing/2016/5/9/chartex" xmlns:cx4="http://schemas.microsoft.com/office/drawing/2016/5/10/chartex" xmlns:cx5="http://schemas.microsoft.com/office/drawing/2016/5/11/chartex" xmlns:cx6="http://schemas.microsoft.com/office/drawing/2016/5/12/chartex" xmlns:cx7="http://schemas.microsoft.com/office/drawing/2016/5/13/chartex" xmlns:cx8="http://schemas.microsoft.com/office/drawing/2016/5/14/chartex" xmlns:mc="http://schemas.openxmlformats.org/markup-compatibility/2006" xmlns:aink="http://schemas.microsoft.com/office/drawing/2016/ink" xmlns:am3d="http://schemas.microsoft.com/office/drawing/2017/model3d" xmlns:o="urn:schemas-microsoft-com:office:office" xmlns:r="http://schemas.openxmlformats.org/officeDocument/2006/relationships" xmlns:m="http://schemas.openxmlformats.org/officeDocument/2006/math" xmlns:v="urn:schemas-microsoft-com:vml" xmlns:wp14="http://schemas.microsoft.com/office/word/2010/wordprocessingDrawing" xmlns:wp="http://schemas.openxmlformats.org/drawingml/2006/wordprocessingDrawing" xmlns:w10="urn:schemas-microsoft-com:office:word" xmlns:w="http://schemas.openxmlformats.org/wordprocessingml/2006/main" xmlns:w14="http://schemas.microsoft.com/office/word/2010/wordml" xmlns:w15="http://schemas.microsoft.com/office/word/2012/wordml" xmlns:w16cex="http://schemas.microsoft.com/office/word/2018/wordml/cex" xmlns:w16cid="http://schemas.microsoft.com/office/word/2016/wordml/cid" xmlns:w16="http://schemas.microsoft.com/office/word/2018/wordml" xmlns:w16se="http://schemas.microsoft.com/office/word/2015/wordml/symex" xmlns:wpg="http://schemas.microsoft.com/office/word/2010/wordprocessingGroup" xmlns:wpi="http://schemas.microsoft.com/office/word/2010/wordprocessingInk" xmlns:wne="http://schemas.microsoft.com/office/word/2006/wordml" xmlns:wps="http://schemas.microsoft.com/office/word/2010/wordprocessingShape" mc:Ignorable="w14 w15 w16se w16cid w16 w16cex wp14">
+<w:ftr xmlns:wpc="http://schemas.microsoft.com/office/word/2010/wordprocessingCanvas" xmlns:cx="http://schemas.microsoft.com/office/drawing/2014/chartex" xmlns:cx1="http://schemas.microsoft.com/office/drawing/2015/9/8/chartex" xmlns:cx2="http://schemas.microsoft.com/office/drawing/2015/10/21/chartex" xmlns:cx3="http://schemas.microsoft.com/office/drawing/2016/5/9/chartex" xmlns:cx4="http://schemas.microsoft.com/office/drawing/2016/5/10/chartex" xmlns:cx5="http://schemas.microsoft.com/office/drawing/2016/5/11/chartex" xmlns:cx6="http://schemas.microsoft.com/office/drawing/2016/5/12/chartex" xmlns:cx7="http://schemas.microsoft.com/office/drawing/2016/5/13/chartex" xmlns:cx8="http://schemas.microsoft.com/office/drawing/2016/5/14/chartex" xmlns:mc="http://schemas.openxmlformats.org/markup-compatibility/2006" xmlns:aink="http://schemas.microsoft.com/office/drawing/2016/ink" xmlns:am3d="http://schemas.microsoft.com/office/drawing/2017/model3d" xmlns:o="urn:schemas-microsoft-com:office:office" xmlns:r="http://schemas.openxmlformats.org/officeDocument/2006/relationships" xmlns:m="http://schemas.openxmlformats.org/officeDocument/2006/math" xmlns:v="urn:schemas-microsoft-com:vml" xmlns:wp14="http://schemas.microsoft.com/office/word/2010/wordprocessingDrawing" xmlns:wp="http://schemas.openxmlformats.org/drawingml/2006/wordprocessingDrawing" xmlns:w10="urn:schemas-microsoft-com:office:word" xmlns:w="http://schemas.openxmlformats.org/wordprocessingml/2006/main" xmlns:w14="http://schemas.microsoft.com/office/word/2010/wordml" xmlns:w15="http://schemas.microsoft.com/office/word/2012/wordml" xmlns:w16cex="http://schemas.microsoft.com/office/word/2018/wordml/cex" xmlns:w16cid="http://schemas.microsoft.com/office/word/2016/wordml/cid" xmlns:w16="http://schemas.microsoft.com/office/word/2018/wordml" xmlns:w16sdtdh="http://schemas.microsoft.com/office/word/2020/wordml/sdtdatahash" xmlns:w16se="http://schemas.microsoft.com/office/word/2015/wordml/symex" xmlns:wpg="http://schemas.microsoft.com/office/word/2010/wordprocessingGroup" xmlns:wpi="http://schemas.microsoft.com/office/word/2010/wordprocessingInk" xmlns:wne="http://schemas.microsoft.com/office/word/2006/wordml" xmlns:wps="http://schemas.microsoft.com/office/word/2010/wordprocessingShape" mc:Ignorable="w14 w15 w16se w16cid w16 w16cex w16sdtdh wp14">
   <w:p>
     <w:pPr>
       <w:pStyle w:val="Pieddepage"/>
@@ -4088,7 +3767,7 @@
 </file>
 
 <file path=word/footer2.xml><?xml version="1.0" encoding="utf-8"?>
-<w:ftr xmlns:wpc="http://schemas.microsoft.com/office/word/2010/wordprocessingCanvas" xmlns:cx="http://schemas.microsoft.com/office/drawing/2014/chartex" xmlns:cx1="http://schemas.microsoft.com/office/drawing/2015/9/8/chartex" xmlns:cx2="http://schemas.microsoft.com/office/drawing/2015/10/21/chartex" xmlns:cx3="http://schemas.microsoft.com/office/drawing/2016/5/9/chartex" xmlns:cx4="http://schemas.microsoft.com/office/drawing/2016/5/10/chartex" xmlns:cx5="http://schemas.microsoft.com/office/drawing/2016/5/11/chartex" xmlns:cx6="http://schemas.microsoft.com/office/drawing/2016/5/12/chartex" xmlns:cx7="http://schemas.microsoft.com/office/drawing/2016/5/13/chartex" xmlns:cx8="http://schemas.microsoft.com/office/drawing/2016/5/14/chartex" xmlns:mc="http://schemas.openxmlformats.org/markup-compatibility/2006" xmlns:aink="http://schemas.microsoft.com/office/drawing/2016/ink" xmlns:am3d="http://schemas.microsoft.com/office/drawing/2017/model3d" xmlns:o="urn:schemas-microsoft-com:office:office" xmlns:r="http://schemas.openxmlformats.org/officeDocument/2006/relationships" xmlns:m="http://schemas.openxmlformats.org/officeDocument/2006/math" xmlns:v="urn:schemas-microsoft-com:vml" xmlns:wp14="http://schemas.microsoft.com/office/word/2010/wordprocessingDrawing" xmlns:wp="http://schemas.openxmlformats.org/drawingml/2006/wordprocessingDrawing" xmlns:w10="urn:schemas-microsoft-com:office:word" xmlns:w="http://schemas.openxmlformats.org/wordprocessingml/2006/main" xmlns:w14="http://schemas.microsoft.com/office/word/2010/wordml" xmlns:w15="http://schemas.microsoft.com/office/word/2012/wordml" xmlns:w16cex="http://schemas.microsoft.com/office/word/2018/wordml/cex" xmlns:w16cid="http://schemas.microsoft.com/office/word/2016/wordml/cid" xmlns:w16="http://schemas.microsoft.com/office/word/2018/wordml" xmlns:w16se="http://schemas.microsoft.com/office/word/2015/wordml/symex" xmlns:wpg="http://schemas.microsoft.com/office/word/2010/wordprocessingGroup" xmlns:wpi="http://schemas.microsoft.com/office/word/2010/wordprocessingInk" xmlns:wne="http://schemas.microsoft.com/office/word/2006/wordml" xmlns:wps="http://schemas.microsoft.com/office/word/2010/wordprocessingShape" mc:Ignorable="w14 w15 w16se w16cid w16 w16cex wp14">
+<w:ftr xmlns:wpc="http://schemas.microsoft.com/office/word/2010/wordprocessingCanvas" xmlns:cx="http://schemas.microsoft.com/office/drawing/2014/chartex" xmlns:cx1="http://schemas.microsoft.com/office/drawing/2015/9/8/chartex" xmlns:cx2="http://schemas.microsoft.com/office/drawing/2015/10/21/chartex" xmlns:cx3="http://schemas.microsoft.com/office/drawing/2016/5/9/chartex" xmlns:cx4="http://schemas.microsoft.com/office/drawing/2016/5/10/chartex" xmlns:cx5="http://schemas.microsoft.com/office/drawing/2016/5/11/chartex" xmlns:cx6="http://schemas.microsoft.com/office/drawing/2016/5/12/chartex" xmlns:cx7="http://schemas.microsoft.com/office/drawing/2016/5/13/chartex" xmlns:cx8="http://schemas.microsoft.com/office/drawing/2016/5/14/chartex" xmlns:mc="http://schemas.openxmlformats.org/markup-compatibility/2006" xmlns:aink="http://schemas.microsoft.com/office/drawing/2016/ink" xmlns:am3d="http://schemas.microsoft.com/office/drawing/2017/model3d" xmlns:o="urn:schemas-microsoft-com:office:office" xmlns:r="http://schemas.openxmlformats.org/officeDocument/2006/relationships" xmlns:m="http://schemas.openxmlformats.org/officeDocument/2006/math" xmlns:v="urn:schemas-microsoft-com:vml" xmlns:wp14="http://schemas.microsoft.com/office/word/2010/wordprocessingDrawing" xmlns:wp="http://schemas.openxmlformats.org/drawingml/2006/wordprocessingDrawing" xmlns:w10="urn:schemas-microsoft-com:office:word" xmlns:w="http://schemas.openxmlformats.org/wordprocessingml/2006/main" xmlns:w14="http://schemas.microsoft.com/office/word/2010/wordml" xmlns:w15="http://schemas.microsoft.com/office/word/2012/wordml" xmlns:w16cex="http://schemas.microsoft.com/office/word/2018/wordml/cex" xmlns:w16cid="http://schemas.microsoft.com/office/word/2016/wordml/cid" xmlns:w16="http://schemas.microsoft.com/office/word/2018/wordml" xmlns:w16sdtdh="http://schemas.microsoft.com/office/word/2020/wordml/sdtdatahash" xmlns:w16se="http://schemas.microsoft.com/office/word/2015/wordml/symex" xmlns:wpg="http://schemas.microsoft.com/office/word/2010/wordprocessingGroup" xmlns:wpi="http://schemas.microsoft.com/office/word/2010/wordprocessingInk" xmlns:wne="http://schemas.microsoft.com/office/word/2006/wordml" xmlns:wps="http://schemas.microsoft.com/office/word/2010/wordprocessingShape" mc:Ignorable="w14 w15 w16se w16cid w16 w16cex w16sdtdh wp14">
   <w:tbl>
     <w:tblPr>
       <w:tblStyle w:val="Grilledutableau"/>
@@ -4255,7 +3934,7 @@
 </file>
 
 <file path=word/footer3.xml><?xml version="1.0" encoding="utf-8"?>
-<w:ftr xmlns:wpc="http://schemas.microsoft.com/office/word/2010/wordprocessingCanvas" xmlns:cx="http://schemas.microsoft.com/office/drawing/2014/chartex" xmlns:cx1="http://schemas.microsoft.com/office/drawing/2015/9/8/chartex" xmlns:cx2="http://schemas.microsoft.com/office/drawing/2015/10/21/chartex" xmlns:cx3="http://schemas.microsoft.com/office/drawing/2016/5/9/chartex" xmlns:cx4="http://schemas.microsoft.com/office/drawing/2016/5/10/chartex" xmlns:cx5="http://schemas.microsoft.com/office/drawing/2016/5/11/chartex" xmlns:cx6="http://schemas.microsoft.com/office/drawing/2016/5/12/chartex" xmlns:cx7="http://schemas.microsoft.com/office/drawing/2016/5/13/chartex" xmlns:cx8="http://schemas.microsoft.com/office/drawing/2016/5/14/chartex" xmlns:mc="http://schemas.openxmlformats.org/markup-compatibility/2006" xmlns:aink="http://schemas.microsoft.com/office/drawing/2016/ink" xmlns:am3d="http://schemas.microsoft.com/office/drawing/2017/model3d" xmlns:o="urn:schemas-microsoft-com:office:office" xmlns:r="http://schemas.openxmlformats.org/officeDocument/2006/relationships" xmlns:m="http://schemas.openxmlformats.org/officeDocument/2006/math" xmlns:v="urn:schemas-microsoft-com:vml" xmlns:wp14="http://schemas.microsoft.com/office/word/2010/wordprocessingDrawing" xmlns:wp="http://schemas.openxmlformats.org/drawingml/2006/wordprocessingDrawing" xmlns:w10="urn:schemas-microsoft-com:office:word" xmlns:w="http://schemas.openxmlformats.org/wordprocessingml/2006/main" xmlns:w14="http://schemas.microsoft.com/office/word/2010/wordml" xmlns:w15="http://schemas.microsoft.com/office/word/2012/wordml" xmlns:w16cex="http://schemas.microsoft.com/office/word/2018/wordml/cex" xmlns:w16cid="http://schemas.microsoft.com/office/word/2016/wordml/cid" xmlns:w16="http://schemas.microsoft.com/office/word/2018/wordml" xmlns:w16se="http://schemas.microsoft.com/office/word/2015/wordml/symex" xmlns:wpg="http://schemas.microsoft.com/office/word/2010/wordprocessingGroup" xmlns:wpi="http://schemas.microsoft.com/office/word/2010/wordprocessingInk" xmlns:wne="http://schemas.microsoft.com/office/word/2006/wordml" xmlns:wps="http://schemas.microsoft.com/office/word/2010/wordprocessingShape" mc:Ignorable="w14 w15 w16se w16cid w16 w16cex wp14">
+<w:ftr xmlns:wpc="http://schemas.microsoft.com/office/word/2010/wordprocessingCanvas" xmlns:cx="http://schemas.microsoft.com/office/drawing/2014/chartex" xmlns:cx1="http://schemas.microsoft.com/office/drawing/2015/9/8/chartex" xmlns:cx2="http://schemas.microsoft.com/office/drawing/2015/10/21/chartex" xmlns:cx3="http://schemas.microsoft.com/office/drawing/2016/5/9/chartex" xmlns:cx4="http://schemas.microsoft.com/office/drawing/2016/5/10/chartex" xmlns:cx5="http://schemas.microsoft.com/office/drawing/2016/5/11/chartex" xmlns:cx6="http://schemas.microsoft.com/office/drawing/2016/5/12/chartex" xmlns:cx7="http://schemas.microsoft.com/office/drawing/2016/5/13/chartex" xmlns:cx8="http://schemas.microsoft.com/office/drawing/2016/5/14/chartex" xmlns:mc="http://schemas.openxmlformats.org/markup-compatibility/2006" xmlns:aink="http://schemas.microsoft.com/office/drawing/2016/ink" xmlns:am3d="http://schemas.microsoft.com/office/drawing/2017/model3d" xmlns:o="urn:schemas-microsoft-com:office:office" xmlns:r="http://schemas.openxmlformats.org/officeDocument/2006/relationships" xmlns:m="http://schemas.openxmlformats.org/officeDocument/2006/math" xmlns:v="urn:schemas-microsoft-com:vml" xmlns:wp14="http://schemas.microsoft.com/office/word/2010/wordprocessingDrawing" xmlns:wp="http://schemas.openxmlformats.org/drawingml/2006/wordprocessingDrawing" xmlns:w10="urn:schemas-microsoft-com:office:word" xmlns:w="http://schemas.openxmlformats.org/wordprocessingml/2006/main" xmlns:w14="http://schemas.microsoft.com/office/word/2010/wordml" xmlns:w15="http://schemas.microsoft.com/office/word/2012/wordml" xmlns:w16cex="http://schemas.microsoft.com/office/word/2018/wordml/cex" xmlns:w16cid="http://schemas.microsoft.com/office/word/2016/wordml/cid" xmlns:w16="http://schemas.microsoft.com/office/word/2018/wordml" xmlns:w16sdtdh="http://schemas.microsoft.com/office/word/2020/wordml/sdtdatahash" xmlns:w16se="http://schemas.microsoft.com/office/word/2015/wordml/symex" xmlns:wpg="http://schemas.microsoft.com/office/word/2010/wordprocessingGroup" xmlns:wpi="http://schemas.microsoft.com/office/word/2010/wordprocessingInk" xmlns:wne="http://schemas.microsoft.com/office/word/2006/wordml" xmlns:wps="http://schemas.microsoft.com/office/word/2010/wordprocessingShape" mc:Ignorable="w14 w15 w16se w16cid w16 w16cex w16sdtdh wp14">
   <w:tbl>
     <w:tblPr>
       <w:tblStyle w:val="Grilledutableau"/>
@@ -4422,7 +4101,7 @@
 </file>
 
 <file path=word/footnotes.xml><?xml version="1.0" encoding="utf-8"?>
-<w:footnotes xmlns:wpc="http://schemas.microsoft.com/office/word/2010/wordprocessingCanvas" xmlns:cx="http://schemas.microsoft.com/office/drawing/2014/chartex" xmlns:cx1="http://schemas.microsoft.com/office/drawing/2015/9/8/chartex" xmlns:cx2="http://schemas.microsoft.com/office/drawing/2015/10/21/chartex" xmlns:cx3="http://schemas.microsoft.com/office/drawing/2016/5/9/chartex" xmlns:cx4="http://schemas.microsoft.com/office/drawing/2016/5/10/chartex" xmlns:cx5="http://schemas.microsoft.com/office/drawing/2016/5/11/chartex" xmlns:cx6="http://schemas.microsoft.com/office/drawing/2016/5/12/chartex" xmlns:cx7="http://schemas.microsoft.com/office/drawing/2016/5/13/chartex" xmlns:cx8="http://schemas.microsoft.com/office/drawing/2016/5/14/chartex" xmlns:mc="http://schemas.openxmlformats.org/markup-compatibility/2006" xmlns:aink="http://schemas.microsoft.com/office/drawing/2016/ink" xmlns:am3d="http://schemas.microsoft.com/office/drawing/2017/model3d" xmlns:o="urn:schemas-microsoft-com:office:office" xmlns:r="http://schemas.openxmlformats.org/officeDocument/2006/relationships" xmlns:m="http://schemas.openxmlformats.org/officeDocument/2006/math" xmlns:v="urn:schemas-microsoft-com:vml" xmlns:wp14="http://schemas.microsoft.com/office/word/2010/wordprocessingDrawing" xmlns:wp="http://schemas.openxmlformats.org/drawingml/2006/wordprocessingDrawing" xmlns:w10="urn:schemas-microsoft-com:office:word" xmlns:w="http://schemas.openxmlformats.org/wordprocessingml/2006/main" xmlns:w14="http://schemas.microsoft.com/office/word/2010/wordml" xmlns:w15="http://schemas.microsoft.com/office/word/2012/wordml" xmlns:w16cex="http://schemas.microsoft.com/office/word/2018/wordml/cex" xmlns:w16cid="http://schemas.microsoft.com/office/word/2016/wordml/cid" xmlns:w16="http://schemas.microsoft.com/office/word/2018/wordml" xmlns:w16se="http://schemas.microsoft.com/office/word/2015/wordml/symex" xmlns:wpg="http://schemas.microsoft.com/office/word/2010/wordprocessingGroup" xmlns:wpi="http://schemas.microsoft.com/office/word/2010/wordprocessingInk" xmlns:wne="http://schemas.microsoft.com/office/word/2006/wordml" xmlns:wps="http://schemas.microsoft.com/office/word/2010/wordprocessingShape" mc:Ignorable="w14 w15 w16se w16cid w16 w16cex wp14">
+<w:footnotes xmlns:wpc="http://schemas.microsoft.com/office/word/2010/wordprocessingCanvas" xmlns:cx="http://schemas.microsoft.com/office/drawing/2014/chartex" xmlns:cx1="http://schemas.microsoft.com/office/drawing/2015/9/8/chartex" xmlns:cx2="http://schemas.microsoft.com/office/drawing/2015/10/21/chartex" xmlns:cx3="http://schemas.microsoft.com/office/drawing/2016/5/9/chartex" xmlns:cx4="http://schemas.microsoft.com/office/drawing/2016/5/10/chartex" xmlns:cx5="http://schemas.microsoft.com/office/drawing/2016/5/11/chartex" xmlns:cx6="http://schemas.microsoft.com/office/drawing/2016/5/12/chartex" xmlns:cx7="http://schemas.microsoft.com/office/drawing/2016/5/13/chartex" xmlns:cx8="http://schemas.microsoft.com/office/drawing/2016/5/14/chartex" xmlns:mc="http://schemas.openxmlformats.org/markup-compatibility/2006" xmlns:aink="http://schemas.microsoft.com/office/drawing/2016/ink" xmlns:am3d="http://schemas.microsoft.com/office/drawing/2017/model3d" xmlns:o="urn:schemas-microsoft-com:office:office" xmlns:r="http://schemas.openxmlformats.org/officeDocument/2006/relationships" xmlns:m="http://schemas.openxmlformats.org/officeDocument/2006/math" xmlns:v="urn:schemas-microsoft-com:vml" xmlns:wp14="http://schemas.microsoft.com/office/word/2010/wordprocessingDrawing" xmlns:wp="http://schemas.openxmlformats.org/drawingml/2006/wordprocessingDrawing" xmlns:w10="urn:schemas-microsoft-com:office:word" xmlns:w="http://schemas.openxmlformats.org/wordprocessingml/2006/main" xmlns:w14="http://schemas.microsoft.com/office/word/2010/wordml" xmlns:w15="http://schemas.microsoft.com/office/word/2012/wordml" xmlns:w16cex="http://schemas.microsoft.com/office/word/2018/wordml/cex" xmlns:w16cid="http://schemas.microsoft.com/office/word/2016/wordml/cid" xmlns:w16="http://schemas.microsoft.com/office/word/2018/wordml" xmlns:w16sdtdh="http://schemas.microsoft.com/office/word/2020/wordml/sdtdatahash" xmlns:w16se="http://schemas.microsoft.com/office/word/2015/wordml/symex" xmlns:wpg="http://schemas.microsoft.com/office/word/2010/wordprocessingGroup" xmlns:wpi="http://schemas.microsoft.com/office/word/2010/wordprocessingInk" xmlns:wne="http://schemas.microsoft.com/office/word/2006/wordml" xmlns:wps="http://schemas.microsoft.com/office/word/2010/wordprocessingShape" mc:Ignorable="w14 w15 w16se w16cid w16 w16cex w16sdtdh wp14">
   <w:footnote w:type="separator" w:id="-1">
     <w:p>
       <w:pPr>
@@ -4447,7 +4126,7 @@
 </file>
 
 <file path=word/header1.xml><?xml version="1.0" encoding="utf-8"?>
-<w:hdr xmlns:wpc="http://schemas.microsoft.com/office/word/2010/wordprocessingCanvas" xmlns:cx="http://schemas.microsoft.com/office/drawing/2014/chartex" xmlns:cx1="http://schemas.microsoft.com/office/drawing/2015/9/8/chartex" xmlns:cx2="http://schemas.microsoft.com/office/drawing/2015/10/21/chartex" xmlns:cx3="http://schemas.microsoft.com/office/drawing/2016/5/9/chartex" xmlns:cx4="http://schemas.microsoft.com/office/drawing/2016/5/10/chartex" xmlns:cx5="http://schemas.microsoft.com/office/drawing/2016/5/11/chartex" xmlns:cx6="http://schemas.microsoft.com/office/drawing/2016/5/12/chartex" xmlns:cx7="http://schemas.microsoft.com/office/drawing/2016/5/13/chartex" xmlns:cx8="http://schemas.microsoft.com/office/drawing/2016/5/14/chartex" xmlns:mc="http://schemas.openxmlformats.org/markup-compatibility/2006" xmlns:aink="http://schemas.microsoft.com/office/drawing/2016/ink" xmlns:am3d="http://schemas.microsoft.com/office/drawing/2017/model3d" xmlns:o="urn:schemas-microsoft-com:office:office" xmlns:r="http://schemas.openxmlformats.org/officeDocument/2006/relationships" xmlns:m="http://schemas.openxmlformats.org/officeDocument/2006/math" xmlns:v="urn:schemas-microsoft-com:vml" xmlns:wp14="http://schemas.microsoft.com/office/word/2010/wordprocessingDrawing" xmlns:wp="http://schemas.openxmlformats.org/drawingml/2006/wordprocessingDrawing" xmlns:w10="urn:schemas-microsoft-com:office:word" xmlns:w="http://schemas.openxmlformats.org/wordprocessingml/2006/main" xmlns:w14="http://schemas.microsoft.com/office/word/2010/wordml" xmlns:w15="http://schemas.microsoft.com/office/word/2012/wordml" xmlns:w16cex="http://schemas.microsoft.com/office/word/2018/wordml/cex" xmlns:w16cid="http://schemas.microsoft.com/office/word/2016/wordml/cid" xmlns:w16="http://schemas.microsoft.com/office/word/2018/wordml" xmlns:w16se="http://schemas.microsoft.com/office/word/2015/wordml/symex" xmlns:wpg="http://schemas.microsoft.com/office/word/2010/wordprocessingGroup" xmlns:wpi="http://schemas.microsoft.com/office/word/2010/wordprocessingInk" xmlns:wne="http://schemas.microsoft.com/office/word/2006/wordml" xmlns:wps="http://schemas.microsoft.com/office/word/2010/wordprocessingShape" mc:Ignorable="w14 w15 w16se w16cid w16 w16cex wp14">
+<w:hdr xmlns:wpc="http://schemas.microsoft.com/office/word/2010/wordprocessingCanvas" xmlns:cx="http://schemas.microsoft.com/office/drawing/2014/chartex" xmlns:cx1="http://schemas.microsoft.com/office/drawing/2015/9/8/chartex" xmlns:cx2="http://schemas.microsoft.com/office/drawing/2015/10/21/chartex" xmlns:cx3="http://schemas.microsoft.com/office/drawing/2016/5/9/chartex" xmlns:cx4="http://schemas.microsoft.com/office/drawing/2016/5/10/chartex" xmlns:cx5="http://schemas.microsoft.com/office/drawing/2016/5/11/chartex" xmlns:cx6="http://schemas.microsoft.com/office/drawing/2016/5/12/chartex" xmlns:cx7="http://schemas.microsoft.com/office/drawing/2016/5/13/chartex" xmlns:cx8="http://schemas.microsoft.com/office/drawing/2016/5/14/chartex" xmlns:mc="http://schemas.openxmlformats.org/markup-compatibility/2006" xmlns:aink="http://schemas.microsoft.com/office/drawing/2016/ink" xmlns:am3d="http://schemas.microsoft.com/office/drawing/2017/model3d" xmlns:o="urn:schemas-microsoft-com:office:office" xmlns:r="http://schemas.openxmlformats.org/officeDocument/2006/relationships" xmlns:m="http://schemas.openxmlformats.org/officeDocument/2006/math" xmlns:v="urn:schemas-microsoft-com:vml" xmlns:wp14="http://schemas.microsoft.com/office/word/2010/wordprocessingDrawing" xmlns:wp="http://schemas.openxmlformats.org/drawingml/2006/wordprocessingDrawing" xmlns:w10="urn:schemas-microsoft-com:office:word" xmlns:w="http://schemas.openxmlformats.org/wordprocessingml/2006/main" xmlns:w14="http://schemas.microsoft.com/office/word/2010/wordml" xmlns:w15="http://schemas.microsoft.com/office/word/2012/wordml" xmlns:w16cex="http://schemas.microsoft.com/office/word/2018/wordml/cex" xmlns:w16cid="http://schemas.microsoft.com/office/word/2016/wordml/cid" xmlns:w16="http://schemas.microsoft.com/office/word/2018/wordml" xmlns:w16sdtdh="http://schemas.microsoft.com/office/word/2020/wordml/sdtdatahash" xmlns:w16se="http://schemas.microsoft.com/office/word/2015/wordml/symex" xmlns:wpg="http://schemas.microsoft.com/office/word/2010/wordprocessingGroup" xmlns:wpi="http://schemas.microsoft.com/office/word/2010/wordprocessingInk" xmlns:wne="http://schemas.microsoft.com/office/word/2006/wordml" xmlns:wps="http://schemas.microsoft.com/office/word/2010/wordprocessingShape" mc:Ignorable="w14 w15 w16se w16cid w16 w16cex w16sdtdh wp14">
   <w:p>
     <w:pPr>
       <w:pStyle w:val="En-tte"/>
@@ -4457,7 +4136,7 @@
 </file>
 
 <file path=word/header2.xml><?xml version="1.0" encoding="utf-8"?>
-<w:hdr xmlns:wpc="http://schemas.microsoft.com/office/word/2010/wordprocessingCanvas" xmlns:cx="http://schemas.microsoft.com/office/drawing/2014/chartex" xmlns:cx1="http://schemas.microsoft.com/office/drawing/2015/9/8/chartex" xmlns:cx2="http://schemas.microsoft.com/office/drawing/2015/10/21/chartex" xmlns:cx3="http://schemas.microsoft.com/office/drawing/2016/5/9/chartex" xmlns:cx4="http://schemas.microsoft.com/office/drawing/2016/5/10/chartex" xmlns:cx5="http://schemas.microsoft.com/office/drawing/2016/5/11/chartex" xmlns:cx6="http://schemas.microsoft.com/office/drawing/2016/5/12/chartex" xmlns:cx7="http://schemas.microsoft.com/office/drawing/2016/5/13/chartex" xmlns:cx8="http://schemas.microsoft.com/office/drawing/2016/5/14/chartex" xmlns:mc="http://schemas.openxmlformats.org/markup-compatibility/2006" xmlns:aink="http://schemas.microsoft.com/office/drawing/2016/ink" xmlns:am3d="http://schemas.microsoft.com/office/drawing/2017/model3d" xmlns:o="urn:schemas-microsoft-com:office:office" xmlns:r="http://schemas.openxmlformats.org/officeDocument/2006/relationships" xmlns:m="http://schemas.openxmlformats.org/officeDocument/2006/math" xmlns:v="urn:schemas-microsoft-com:vml" xmlns:wp14="http://schemas.microsoft.com/office/word/2010/wordprocessingDrawing" xmlns:wp="http://schemas.openxmlformats.org/drawingml/2006/wordprocessingDrawing" xmlns:w10="urn:schemas-microsoft-com:office:word" xmlns:w="http://schemas.openxmlformats.org/wordprocessingml/2006/main" xmlns:w14="http://schemas.microsoft.com/office/word/2010/wordml" xmlns:w15="http://schemas.microsoft.com/office/word/2012/wordml" xmlns:w16cex="http://schemas.microsoft.com/office/word/2018/wordml/cex" xmlns:w16cid="http://schemas.microsoft.com/office/word/2016/wordml/cid" xmlns:w16="http://schemas.microsoft.com/office/word/2018/wordml" xmlns:w16se="http://schemas.microsoft.com/office/word/2015/wordml/symex" xmlns:wpg="http://schemas.microsoft.com/office/word/2010/wordprocessingGroup" xmlns:wpi="http://schemas.microsoft.com/office/word/2010/wordprocessingInk" xmlns:wne="http://schemas.microsoft.com/office/word/2006/wordml" xmlns:wps="http://schemas.microsoft.com/office/word/2010/wordprocessingShape" mc:Ignorable="w14 w15 w16se w16cid w16 w16cex wp14">
+<w:hdr xmlns:wpc="http://schemas.microsoft.com/office/word/2010/wordprocessingCanvas" xmlns:cx="http://schemas.microsoft.com/office/drawing/2014/chartex" xmlns:cx1="http://schemas.microsoft.com/office/drawing/2015/9/8/chartex" xmlns:cx2="http://schemas.microsoft.com/office/drawing/2015/10/21/chartex" xmlns:cx3="http://schemas.microsoft.com/office/drawing/2016/5/9/chartex" xmlns:cx4="http://schemas.microsoft.com/office/drawing/2016/5/10/chartex" xmlns:cx5="http://schemas.microsoft.com/office/drawing/2016/5/11/chartex" xmlns:cx6="http://schemas.microsoft.com/office/drawing/2016/5/12/chartex" xmlns:cx7="http://schemas.microsoft.com/office/drawing/2016/5/13/chartex" xmlns:cx8="http://schemas.microsoft.com/office/drawing/2016/5/14/chartex" xmlns:mc="http://schemas.openxmlformats.org/markup-compatibility/2006" xmlns:aink="http://schemas.microsoft.com/office/drawing/2016/ink" xmlns:am3d="http://schemas.microsoft.com/office/drawing/2017/model3d" xmlns:o="urn:schemas-microsoft-com:office:office" xmlns:r="http://schemas.openxmlformats.org/officeDocument/2006/relationships" xmlns:m="http://schemas.openxmlformats.org/officeDocument/2006/math" xmlns:v="urn:schemas-microsoft-com:vml" xmlns:wp14="http://schemas.microsoft.com/office/word/2010/wordprocessingDrawing" xmlns:wp="http://schemas.openxmlformats.org/drawingml/2006/wordprocessingDrawing" xmlns:w10="urn:schemas-microsoft-com:office:word" xmlns:w="http://schemas.openxmlformats.org/wordprocessingml/2006/main" xmlns:w14="http://schemas.microsoft.com/office/word/2010/wordml" xmlns:w15="http://schemas.microsoft.com/office/word/2012/wordml" xmlns:w16cex="http://schemas.microsoft.com/office/word/2018/wordml/cex" xmlns:w16cid="http://schemas.microsoft.com/office/word/2016/wordml/cid" xmlns:w16="http://schemas.microsoft.com/office/word/2018/wordml" xmlns:w16sdtdh="http://schemas.microsoft.com/office/word/2020/wordml/sdtdatahash" xmlns:w16se="http://schemas.microsoft.com/office/word/2015/wordml/symex" xmlns:wpg="http://schemas.microsoft.com/office/word/2010/wordprocessingGroup" xmlns:wpi="http://schemas.microsoft.com/office/word/2010/wordprocessingInk" xmlns:wne="http://schemas.microsoft.com/office/word/2006/wordml" xmlns:wps="http://schemas.microsoft.com/office/word/2010/wordprocessingShape" mc:Ignorable="w14 w15 w16se w16cid w16 w16cex w16sdtdh wp14">
   <w:tbl>
     <w:tblPr>
       <w:tblStyle w:val="Grilledutableau"/>
@@ -4646,7 +4325,7 @@
 </file>
 
 <file path=word/header3.xml><?xml version="1.0" encoding="utf-8"?>
-<w:hdr xmlns:wpc="http://schemas.microsoft.com/office/word/2010/wordprocessingCanvas" xmlns:cx="http://schemas.microsoft.com/office/drawing/2014/chartex" xmlns:cx1="http://schemas.microsoft.com/office/drawing/2015/9/8/chartex" xmlns:cx2="http://schemas.microsoft.com/office/drawing/2015/10/21/chartex" xmlns:cx3="http://schemas.microsoft.com/office/drawing/2016/5/9/chartex" xmlns:cx4="http://schemas.microsoft.com/office/drawing/2016/5/10/chartex" xmlns:cx5="http://schemas.microsoft.com/office/drawing/2016/5/11/chartex" xmlns:cx6="http://schemas.microsoft.com/office/drawing/2016/5/12/chartex" xmlns:cx7="http://schemas.microsoft.com/office/drawing/2016/5/13/chartex" xmlns:cx8="http://schemas.microsoft.com/office/drawing/2016/5/14/chartex" xmlns:mc="http://schemas.openxmlformats.org/markup-compatibility/2006" xmlns:aink="http://schemas.microsoft.com/office/drawing/2016/ink" xmlns:am3d="http://schemas.microsoft.com/office/drawing/2017/model3d" xmlns:o="urn:schemas-microsoft-com:office:office" xmlns:r="http://schemas.openxmlformats.org/officeDocument/2006/relationships" xmlns:m="http://schemas.openxmlformats.org/officeDocument/2006/math" xmlns:v="urn:schemas-microsoft-com:vml" xmlns:wp14="http://schemas.microsoft.com/office/word/2010/wordprocessingDrawing" xmlns:wp="http://schemas.openxmlformats.org/drawingml/2006/wordprocessingDrawing" xmlns:w10="urn:schemas-microsoft-com:office:word" xmlns:w="http://schemas.openxmlformats.org/wordprocessingml/2006/main" xmlns:w14="http://schemas.microsoft.com/office/word/2010/wordml" xmlns:w15="http://schemas.microsoft.com/office/word/2012/wordml" xmlns:w16cex="http://schemas.microsoft.com/office/word/2018/wordml/cex" xmlns:w16cid="http://schemas.microsoft.com/office/word/2016/wordml/cid" xmlns:w16="http://schemas.microsoft.com/office/word/2018/wordml" xmlns:w16se="http://schemas.microsoft.com/office/word/2015/wordml/symex" xmlns:wpg="http://schemas.microsoft.com/office/word/2010/wordprocessingGroup" xmlns:wpi="http://schemas.microsoft.com/office/word/2010/wordprocessingInk" xmlns:wne="http://schemas.microsoft.com/office/word/2006/wordml" xmlns:wps="http://schemas.microsoft.com/office/word/2010/wordprocessingShape" mc:Ignorable="w14 w15 w16se w16cid w16 w16cex wp14">
+<w:hdr xmlns:wpc="http://schemas.microsoft.com/office/word/2010/wordprocessingCanvas" xmlns:cx="http://schemas.microsoft.com/office/drawing/2014/chartex" xmlns:cx1="http://schemas.microsoft.com/office/drawing/2015/9/8/chartex" xmlns:cx2="http://schemas.microsoft.com/office/drawing/2015/10/21/chartex" xmlns:cx3="http://schemas.microsoft.com/office/drawing/2016/5/9/chartex" xmlns:cx4="http://schemas.microsoft.com/office/drawing/2016/5/10/chartex" xmlns:cx5="http://schemas.microsoft.com/office/drawing/2016/5/11/chartex" xmlns:cx6="http://schemas.microsoft.com/office/drawing/2016/5/12/chartex" xmlns:cx7="http://schemas.microsoft.com/office/drawing/2016/5/13/chartex" xmlns:cx8="http://schemas.microsoft.com/office/drawing/2016/5/14/chartex" xmlns:mc="http://schemas.openxmlformats.org/markup-compatibility/2006" xmlns:aink="http://schemas.microsoft.com/office/drawing/2016/ink" xmlns:am3d="http://schemas.microsoft.com/office/drawing/2017/model3d" xmlns:o="urn:schemas-microsoft-com:office:office" xmlns:r="http://schemas.openxmlformats.org/officeDocument/2006/relationships" xmlns:m="http://schemas.openxmlformats.org/officeDocument/2006/math" xmlns:v="urn:schemas-microsoft-com:vml" xmlns:wp14="http://schemas.microsoft.com/office/word/2010/wordprocessingDrawing" xmlns:wp="http://schemas.openxmlformats.org/drawingml/2006/wordprocessingDrawing" xmlns:w10="urn:schemas-microsoft-com:office:word" xmlns:w="http://schemas.openxmlformats.org/wordprocessingml/2006/main" xmlns:w14="http://schemas.microsoft.com/office/word/2010/wordml" xmlns:w15="http://schemas.microsoft.com/office/word/2012/wordml" xmlns:w16cex="http://schemas.microsoft.com/office/word/2018/wordml/cex" xmlns:w16cid="http://schemas.microsoft.com/office/word/2016/wordml/cid" xmlns:w16="http://schemas.microsoft.com/office/word/2018/wordml" xmlns:w16sdtdh="http://schemas.microsoft.com/office/word/2020/wordml/sdtdatahash" xmlns:w16se="http://schemas.microsoft.com/office/word/2015/wordml/symex" xmlns:wpg="http://schemas.microsoft.com/office/word/2010/wordprocessingGroup" xmlns:wpi="http://schemas.microsoft.com/office/word/2010/wordprocessingInk" xmlns:wne="http://schemas.microsoft.com/office/word/2006/wordml" xmlns:wps="http://schemas.microsoft.com/office/word/2010/wordprocessingShape" mc:Ignorable="w14 w15 w16se w16cid w16 w16cex w16sdtdh wp14">
   <w:p>
     <w:pPr>
       <w:pStyle w:val="En-tte"/>
@@ -4656,7 +4335,7 @@
 </file>
 
 <file path=word/numbering.xml><?xml version="1.0" encoding="utf-8"?>
-<w:numbering xmlns:wpc="http://schemas.microsoft.com/office/word/2010/wordprocessingCanvas" xmlns:cx="http://schemas.microsoft.com/office/drawing/2014/chartex" xmlns:cx1="http://schemas.microsoft.com/office/drawing/2015/9/8/chartex" xmlns:cx2="http://schemas.microsoft.com/office/drawing/2015/10/21/chartex" xmlns:cx3="http://schemas.microsoft.com/office/drawing/2016/5/9/chartex" xmlns:cx4="http://schemas.microsoft.com/office/drawing/2016/5/10/chartex" xmlns:cx5="http://schemas.microsoft.com/office/drawing/2016/5/11/chartex" xmlns:cx6="http://schemas.microsoft.com/office/drawing/2016/5/12/chartex" xmlns:cx7="http://schemas.microsoft.com/office/drawing/2016/5/13/chartex" xmlns:cx8="http://schemas.microsoft.com/office/drawing/2016/5/14/chartex" xmlns:mc="http://schemas.openxmlformats.org/markup-compatibility/2006" xmlns:aink="http://schemas.microsoft.com/office/drawing/2016/ink" xmlns:am3d="http://schemas.microsoft.com/office/drawing/2017/model3d" xmlns:o="urn:schemas-microsoft-com:office:office" xmlns:r="http://schemas.openxmlformats.org/officeDocument/2006/relationships" xmlns:m="http://schemas.openxmlformats.org/officeDocument/2006/math" xmlns:v="urn:schemas-microsoft-com:vml" xmlns:wp14="http://schemas.microsoft.com/office/word/2010/wordprocessingDrawing" xmlns:wp="http://schemas.openxmlformats.org/drawingml/2006/wordprocessingDrawing" xmlns:w10="urn:schemas-microsoft-com:office:word" xmlns:w="http://schemas.openxmlformats.org/wordprocessingml/2006/main" xmlns:w14="http://schemas.microsoft.com/office/word/2010/wordml" xmlns:w15="http://schemas.microsoft.com/office/word/2012/wordml" xmlns:w16cex="http://schemas.microsoft.com/office/word/2018/wordml/cex" xmlns:w16cid="http://schemas.microsoft.com/office/word/2016/wordml/cid" xmlns:w16="http://schemas.microsoft.com/office/word/2018/wordml" xmlns:w16se="http://schemas.microsoft.com/office/word/2015/wordml/symex" xmlns:wpg="http://schemas.microsoft.com/office/word/2010/wordprocessingGroup" xmlns:wpi="http://schemas.microsoft.com/office/word/2010/wordprocessingInk" xmlns:wne="http://schemas.microsoft.com/office/word/2006/wordml" xmlns:wps="http://schemas.microsoft.com/office/word/2010/wordprocessingShape" mc:Ignorable="w14 w15 w16se w16cid w16 w16cex wp14">
+<w:numbering xmlns:wpc="http://schemas.microsoft.com/office/word/2010/wordprocessingCanvas" xmlns:cx="http://schemas.microsoft.com/office/drawing/2014/chartex" xmlns:cx1="http://schemas.microsoft.com/office/drawing/2015/9/8/chartex" xmlns:cx2="http://schemas.microsoft.com/office/drawing/2015/10/21/chartex" xmlns:cx3="http://schemas.microsoft.com/office/drawing/2016/5/9/chartex" xmlns:cx4="http://schemas.microsoft.com/office/drawing/2016/5/10/chartex" xmlns:cx5="http://schemas.microsoft.com/office/drawing/2016/5/11/chartex" xmlns:cx6="http://schemas.microsoft.com/office/drawing/2016/5/12/chartex" xmlns:cx7="http://schemas.microsoft.com/office/drawing/2016/5/13/chartex" xmlns:cx8="http://schemas.microsoft.com/office/drawing/2016/5/14/chartex" xmlns:mc="http://schemas.openxmlformats.org/markup-compatibility/2006" xmlns:aink="http://schemas.microsoft.com/office/drawing/2016/ink" xmlns:am3d="http://schemas.microsoft.com/office/drawing/2017/model3d" xmlns:o="urn:schemas-microsoft-com:office:office" xmlns:r="http://schemas.openxmlformats.org/officeDocument/2006/relationships" xmlns:m="http://schemas.openxmlformats.org/officeDocument/2006/math" xmlns:v="urn:schemas-microsoft-com:vml" xmlns:wp14="http://schemas.microsoft.com/office/word/2010/wordprocessingDrawing" xmlns:wp="http://schemas.openxmlformats.org/drawingml/2006/wordprocessingDrawing" xmlns:w10="urn:schemas-microsoft-com:office:word" xmlns:w="http://schemas.openxmlformats.org/wordprocessingml/2006/main" xmlns:w14="http://schemas.microsoft.com/office/word/2010/wordml" xmlns:w15="http://schemas.microsoft.com/office/word/2012/wordml" xmlns:w16cex="http://schemas.microsoft.com/office/word/2018/wordml/cex" xmlns:w16cid="http://schemas.microsoft.com/office/word/2016/wordml/cid" xmlns:w16="http://schemas.microsoft.com/office/word/2018/wordml" xmlns:w16sdtdh="http://schemas.microsoft.com/office/word/2020/wordml/sdtdatahash" xmlns:w16se="http://schemas.microsoft.com/office/word/2015/wordml/symex" xmlns:wpg="http://schemas.microsoft.com/office/word/2010/wordprocessingGroup" xmlns:wpi="http://schemas.microsoft.com/office/word/2010/wordprocessingInk" xmlns:wne="http://schemas.microsoft.com/office/word/2006/wordml" xmlns:wps="http://schemas.microsoft.com/office/word/2010/wordprocessingShape" mc:Ignorable="w14 w15 w16se w16cid w16 w16cex w16sdtdh wp14">
   <w:abstractNum w:abstractNumId="0" w15:restartNumberingAfterBreak="0">
     <w:nsid w:val="003C303B"/>
     <w:multiLevelType w:val="hybridMultilevel"/>
@@ -6888,7 +6567,7 @@
 </file>
 
 <file path=word/styles.xml><?xml version="1.0" encoding="utf-8"?>
-<w:styles xmlns:mc="http://schemas.openxmlformats.org/markup-compatibility/2006" xmlns:r="http://schemas.openxmlformats.org/officeDocument/2006/relationships" xmlns:w="http://schemas.openxmlformats.org/wordprocessingml/2006/main" xmlns:w14="http://schemas.microsoft.com/office/word/2010/wordml" xmlns:w15="http://schemas.microsoft.com/office/word/2012/wordml" xmlns:w16cex="http://schemas.microsoft.com/office/word/2018/wordml/cex" xmlns:w16cid="http://schemas.microsoft.com/office/word/2016/wordml/cid" xmlns:w16="http://schemas.microsoft.com/office/word/2018/wordml" xmlns:w16se="http://schemas.microsoft.com/office/word/2015/wordml/symex" mc:Ignorable="w14 w15 w16se w16cid w16 w16cex">
+<w:styles xmlns:mc="http://schemas.openxmlformats.org/markup-compatibility/2006" xmlns:r="http://schemas.openxmlformats.org/officeDocument/2006/relationships" xmlns:w="http://schemas.openxmlformats.org/wordprocessingml/2006/main" xmlns:w14="http://schemas.microsoft.com/office/word/2010/wordml" xmlns:w15="http://schemas.microsoft.com/office/word/2012/wordml" xmlns:w16cex="http://schemas.microsoft.com/office/word/2018/wordml/cex" xmlns:w16cid="http://schemas.microsoft.com/office/word/2016/wordml/cid" xmlns:w16="http://schemas.microsoft.com/office/word/2018/wordml" xmlns:w16sdtdh="http://schemas.microsoft.com/office/word/2020/wordml/sdtdatahash" xmlns:w16se="http://schemas.microsoft.com/office/word/2015/wordml/symex" mc:Ignorable="w14 w15 w16se w16cid w16 w16cex w16sdtdh">
   <w:docDefaults>
     <w:rPrDefault>
       <w:rPr>
